--- a/GGP/Fejan/Ausarbeitung_Urbanisierung-Wien_Weinb_5BHIT.docx
+++ b/GGP/Fejan/Ausarbeitung_Urbanisierung-Wien_Weinb_5BHIT.docx
@@ -168,7 +168,23 @@
                         <w:sz w:val="24"/>
                         <w:szCs w:val="24"/>
                       </w:rPr>
-                      <w:t>Urbanisierung &amp; Landdflucht am Beispiel Wien</w:t>
+                      <w:t>Urbanisierung &amp; Lan</w:t>
+                    </w:r>
+                    <w:r>
+                      <w:rPr>
+                        <w:color w:val="2E74B5" w:themeColor="accent1" w:themeShade="BF"/>
+                        <w:sz w:val="24"/>
+                        <w:szCs w:val="24"/>
+                      </w:rPr>
+                      <w:t>dflucht am Beispiel Wien</w:t>
+                    </w:r>
+                    <w:r>
+                      <w:rPr>
+                        <w:color w:val="2E74B5" w:themeColor="accent1" w:themeShade="BF"/>
+                        <w:sz w:val="24"/>
+                        <w:szCs w:val="24"/>
+                      </w:rPr>
+                      <w:t xml:space="preserve"> (2. Teil)</w:t>
                     </w:r>
                   </w:p>
                 </w:tc>
@@ -222,6 +238,14 @@
                         <w:szCs w:val="28"/>
                       </w:rPr>
                     </w:pPr>
+                    <w:r>
+                      <w:rPr>
+                        <w:color w:val="5B9BD5" w:themeColor="accent1"/>
+                        <w:sz w:val="28"/>
+                        <w:szCs w:val="28"/>
+                      </w:rPr>
+                      <w:t xml:space="preserve">Stefan Erceg / </w:t>
+                    </w:r>
                     <w:r>
                       <w:rPr>
                         <w:color w:val="5B9BD5" w:themeColor="accent1"/>
@@ -357,13 +381,13 @@
           <w:r>
             <w:fldChar w:fldCharType="separate"/>
           </w:r>
-          <w:hyperlink w:anchor="_Toc447415699" w:history="1">
+          <w:hyperlink w:anchor="_Toc452572740" w:history="1">
             <w:r>
               <w:rPr>
                 <w:rStyle w:val="Hyperlink"/>
                 <w:noProof/>
               </w:rPr>
-              <w:t>Die drei Wirtschaftssektoren</w:t>
+              <w:t>Aktuelles Bevölkerungsdiagramm Wien</w:t>
             </w:r>
             <w:r>
               <w:rPr>
@@ -384,287 +408,7 @@
                 <w:noProof/>
                 <w:webHidden/>
               </w:rPr>
-              <w:instrText xml:space="preserve"> PAGEREF _Toc447415699 \h </w:instrText>
-            </w:r>
-            <w:r>
-              <w:rPr>
-                <w:noProof/>
-                <w:webHidden/>
-              </w:rPr>
-            </w:r>
-            <w:r>
-              <w:rPr>
-                <w:noProof/>
-                <w:webHidden/>
-              </w:rPr>
-              <w:fldChar w:fldCharType="separate"/>
-            </w:r>
-            <w:r>
-              <w:rPr>
-                <w:noProof/>
-                <w:webHidden/>
-              </w:rPr>
-              <w:t>2</w:t>
-            </w:r>
-            <w:r>
-              <w:rPr>
-                <w:noProof/>
-                <w:webHidden/>
-              </w:rPr>
-              <w:fldChar w:fldCharType="end"/>
-            </w:r>
-          </w:hyperlink>
-        </w:p>
-        <w:p>
-          <w:pPr>
-            <w:pStyle w:val="Verzeichnis2"/>
-            <w:tabs>
-              <w:tab w:val="right" w:leader="dot" w:pos="9062"/>
-            </w:tabs>
-            <w:rPr>
-              <w:rFonts w:eastAsiaTheme="minorEastAsia"/>
-              <w:noProof/>
-              <w:lang w:eastAsia="de-AT"/>
-            </w:rPr>
-          </w:pPr>
-          <w:hyperlink w:anchor="_Toc447415700" w:history="1">
-            <w:r>
-              <w:rPr>
-                <w:rStyle w:val="Hyperlink"/>
-                <w:noProof/>
-              </w:rPr>
-              <w:t>Übersicht</w:t>
-            </w:r>
-            <w:r>
-              <w:rPr>
-                <w:noProof/>
-                <w:webHidden/>
-              </w:rPr>
-              <w:tab/>
-            </w:r>
-            <w:r>
-              <w:rPr>
-                <w:noProof/>
-                <w:webHidden/>
-              </w:rPr>
-              <w:fldChar w:fldCharType="begin"/>
-            </w:r>
-            <w:r>
-              <w:rPr>
-                <w:noProof/>
-                <w:webHidden/>
-              </w:rPr>
-              <w:instrText xml:space="preserve"> PAGEREF _Toc447415700 \h </w:instrText>
-            </w:r>
-            <w:r>
-              <w:rPr>
-                <w:noProof/>
-                <w:webHidden/>
-              </w:rPr>
-            </w:r>
-            <w:r>
-              <w:rPr>
-                <w:noProof/>
-                <w:webHidden/>
-              </w:rPr>
-              <w:fldChar w:fldCharType="separate"/>
-            </w:r>
-            <w:r>
-              <w:rPr>
-                <w:noProof/>
-                <w:webHidden/>
-              </w:rPr>
-              <w:t>2</w:t>
-            </w:r>
-            <w:r>
-              <w:rPr>
-                <w:noProof/>
-                <w:webHidden/>
-              </w:rPr>
-              <w:fldChar w:fldCharType="end"/>
-            </w:r>
-          </w:hyperlink>
-        </w:p>
-        <w:p>
-          <w:pPr>
-            <w:pStyle w:val="Verzeichnis2"/>
-            <w:tabs>
-              <w:tab w:val="right" w:leader="dot" w:pos="9062"/>
-            </w:tabs>
-            <w:rPr>
-              <w:rFonts w:eastAsiaTheme="minorEastAsia"/>
-              <w:noProof/>
-              <w:lang w:eastAsia="de-AT"/>
-            </w:rPr>
-          </w:pPr>
-          <w:hyperlink w:anchor="_Toc447415701" w:history="1">
-            <w:r>
-              <w:rPr>
-                <w:rStyle w:val="Hyperlink"/>
-                <w:noProof/>
-              </w:rPr>
-              <w:t>Primärsektor (Urproduktion)</w:t>
-            </w:r>
-            <w:r>
-              <w:rPr>
-                <w:noProof/>
-                <w:webHidden/>
-              </w:rPr>
-              <w:tab/>
-            </w:r>
-            <w:r>
-              <w:rPr>
-                <w:noProof/>
-                <w:webHidden/>
-              </w:rPr>
-              <w:fldChar w:fldCharType="begin"/>
-            </w:r>
-            <w:r>
-              <w:rPr>
-                <w:noProof/>
-                <w:webHidden/>
-              </w:rPr>
-              <w:instrText xml:space="preserve"> PAGEREF _Toc447415701 \h </w:instrText>
-            </w:r>
-            <w:r>
-              <w:rPr>
-                <w:noProof/>
-                <w:webHidden/>
-              </w:rPr>
-            </w:r>
-            <w:r>
-              <w:rPr>
-                <w:noProof/>
-                <w:webHidden/>
-              </w:rPr>
-              <w:fldChar w:fldCharType="separate"/>
-            </w:r>
-            <w:r>
-              <w:rPr>
-                <w:noProof/>
-                <w:webHidden/>
-              </w:rPr>
-              <w:t>2</w:t>
-            </w:r>
-            <w:r>
-              <w:rPr>
-                <w:noProof/>
-                <w:webHidden/>
-              </w:rPr>
-              <w:fldChar w:fldCharType="end"/>
-            </w:r>
-          </w:hyperlink>
-        </w:p>
-        <w:p>
-          <w:pPr>
-            <w:pStyle w:val="Verzeichnis2"/>
-            <w:tabs>
-              <w:tab w:val="right" w:leader="dot" w:pos="9062"/>
-            </w:tabs>
-            <w:rPr>
-              <w:rFonts w:eastAsiaTheme="minorEastAsia"/>
-              <w:noProof/>
-              <w:lang w:eastAsia="de-AT"/>
-            </w:rPr>
-          </w:pPr>
-          <w:hyperlink w:anchor="_Toc447415702" w:history="1">
-            <w:r>
-              <w:rPr>
-                <w:rStyle w:val="Hyperlink"/>
-                <w:noProof/>
-              </w:rPr>
-              <w:t>Sekundärsektor (Industrieller Sektor)</w:t>
-            </w:r>
-            <w:r>
-              <w:rPr>
-                <w:noProof/>
-                <w:webHidden/>
-              </w:rPr>
-              <w:tab/>
-            </w:r>
-            <w:r>
-              <w:rPr>
-                <w:noProof/>
-                <w:webHidden/>
-              </w:rPr>
-              <w:fldChar w:fldCharType="begin"/>
-            </w:r>
-            <w:r>
-              <w:rPr>
-                <w:noProof/>
-                <w:webHidden/>
-              </w:rPr>
-              <w:instrText xml:space="preserve"> PAGEREF _Toc447415702 \h </w:instrText>
-            </w:r>
-            <w:r>
-              <w:rPr>
-                <w:noProof/>
-                <w:webHidden/>
-              </w:rPr>
-            </w:r>
-            <w:r>
-              <w:rPr>
-                <w:noProof/>
-                <w:webHidden/>
-              </w:rPr>
-              <w:fldChar w:fldCharType="separate"/>
-            </w:r>
-            <w:r>
-              <w:rPr>
-                <w:noProof/>
-                <w:webHidden/>
-              </w:rPr>
-              <w:t>2</w:t>
-            </w:r>
-            <w:r>
-              <w:rPr>
-                <w:noProof/>
-                <w:webHidden/>
-              </w:rPr>
-              <w:fldChar w:fldCharType="end"/>
-            </w:r>
-          </w:hyperlink>
-        </w:p>
-        <w:p>
-          <w:pPr>
-            <w:pStyle w:val="Verzeichnis2"/>
-            <w:tabs>
-              <w:tab w:val="right" w:leader="dot" w:pos="9062"/>
-            </w:tabs>
-            <w:rPr>
-              <w:rFonts w:eastAsiaTheme="minorEastAsia"/>
-              <w:noProof/>
-              <w:lang w:eastAsia="de-AT"/>
-            </w:rPr>
-          </w:pPr>
-          <w:hyperlink w:anchor="_Toc447415703" w:history="1">
-            <w:r>
-              <w:rPr>
-                <w:rStyle w:val="Hyperlink"/>
-                <w:noProof/>
-              </w:rPr>
-              <w:t>Tertiärsektor (Dienstleistungssektor)</w:t>
-            </w:r>
-            <w:r>
-              <w:rPr>
-                <w:noProof/>
-                <w:webHidden/>
-              </w:rPr>
-              <w:tab/>
-            </w:r>
-            <w:r>
-              <w:rPr>
-                <w:noProof/>
-                <w:webHidden/>
-              </w:rPr>
-              <w:fldChar w:fldCharType="begin"/>
-            </w:r>
-            <w:r>
-              <w:rPr>
-                <w:noProof/>
-                <w:webHidden/>
-              </w:rPr>
-              <w:instrText xml:space="preserve"> PAGEREF _Toc447415703 \h </w:instrText>
+              <w:instrText xml:space="preserve"> PAGEREF _Toc452572740 \h </w:instrText>
             </w:r>
             <w:r>
               <w:rPr>
@@ -707,13 +451,13 @@
               <w:lang w:eastAsia="de-AT"/>
             </w:rPr>
           </w:pPr>
-          <w:hyperlink w:anchor="_Toc447415704" w:history="1">
+          <w:hyperlink w:anchor="_Toc452572741" w:history="1">
             <w:r>
               <w:rPr>
                 <w:rStyle w:val="Hyperlink"/>
                 <w:noProof/>
               </w:rPr>
-              <w:t>Die Drei-Sektoren-Hypothese</w:t>
+              <w:t>Verkehrsinfrastruktur &amp; Wirtschaftsstrukturen in Wien</w:t>
             </w:r>
             <w:r>
               <w:rPr>
@@ -734,77 +478,7 @@
                 <w:noProof/>
                 <w:webHidden/>
               </w:rPr>
-              <w:instrText xml:space="preserve"> PAGEREF _Toc447415704 \h </w:instrText>
-            </w:r>
-            <w:r>
-              <w:rPr>
-                <w:noProof/>
-                <w:webHidden/>
-              </w:rPr>
-            </w:r>
-            <w:r>
-              <w:rPr>
-                <w:noProof/>
-                <w:webHidden/>
-              </w:rPr>
-              <w:fldChar w:fldCharType="separate"/>
-            </w:r>
-            <w:r>
-              <w:rPr>
-                <w:noProof/>
-                <w:webHidden/>
-              </w:rPr>
-              <w:t>2</w:t>
-            </w:r>
-            <w:r>
-              <w:rPr>
-                <w:noProof/>
-                <w:webHidden/>
-              </w:rPr>
-              <w:fldChar w:fldCharType="end"/>
-            </w:r>
-          </w:hyperlink>
-        </w:p>
-        <w:p>
-          <w:pPr>
-            <w:pStyle w:val="Verzeichnis1"/>
-            <w:tabs>
-              <w:tab w:val="right" w:leader="dot" w:pos="9062"/>
-            </w:tabs>
-            <w:rPr>
-              <w:rFonts w:eastAsiaTheme="minorEastAsia"/>
-              <w:noProof/>
-              <w:lang w:eastAsia="de-AT"/>
-            </w:rPr>
-          </w:pPr>
-          <w:hyperlink w:anchor="_Toc447415705" w:history="1">
-            <w:r>
-              <w:rPr>
-                <w:rStyle w:val="Hyperlink"/>
-                <w:noProof/>
-              </w:rPr>
-              <w:t>Strukturwandel</w:t>
-            </w:r>
-            <w:r>
-              <w:rPr>
-                <w:noProof/>
-                <w:webHidden/>
-              </w:rPr>
-              <w:tab/>
-            </w:r>
-            <w:r>
-              <w:rPr>
-                <w:noProof/>
-                <w:webHidden/>
-              </w:rPr>
-              <w:fldChar w:fldCharType="begin"/>
-            </w:r>
-            <w:r>
-              <w:rPr>
-                <w:noProof/>
-                <w:webHidden/>
-              </w:rPr>
-              <w:instrText xml:space="preserve"> PAGEREF _Toc447415705 \h </w:instrText>
+              <w:instrText xml:space="preserve"> PAGEREF _Toc452572741 \h </w:instrText>
             </w:r>
             <w:r>
               <w:rPr>
@@ -847,13 +521,13 @@
               <w:lang w:eastAsia="de-AT"/>
             </w:rPr>
           </w:pPr>
-          <w:hyperlink w:anchor="_Toc447415706" w:history="1">
+          <w:hyperlink w:anchor="_Toc452572742" w:history="1">
             <w:r>
               <w:rPr>
                 <w:rStyle w:val="Hyperlink"/>
                 <w:noProof/>
               </w:rPr>
-              <w:t>Strukturwandel in der Europäischen Union am Beispiel Polen</w:t>
+              <w:t>Quellen</w:t>
             </w:r>
             <w:r>
               <w:rPr>
@@ -874,217 +548,7 @@
                 <w:noProof/>
                 <w:webHidden/>
               </w:rPr>
-              <w:instrText xml:space="preserve"> PAGEREF _Toc447415706 \h </w:instrText>
-            </w:r>
-            <w:r>
-              <w:rPr>
-                <w:noProof/>
-                <w:webHidden/>
-              </w:rPr>
-            </w:r>
-            <w:r>
-              <w:rPr>
-                <w:noProof/>
-                <w:webHidden/>
-              </w:rPr>
-              <w:fldChar w:fldCharType="separate"/>
-            </w:r>
-            <w:r>
-              <w:rPr>
-                <w:noProof/>
-                <w:webHidden/>
-              </w:rPr>
-              <w:t>3</w:t>
-            </w:r>
-            <w:r>
-              <w:rPr>
-                <w:noProof/>
-                <w:webHidden/>
-              </w:rPr>
-              <w:fldChar w:fldCharType="end"/>
-            </w:r>
-          </w:hyperlink>
-        </w:p>
-        <w:p>
-          <w:pPr>
-            <w:pStyle w:val="Verzeichnis1"/>
-            <w:tabs>
-              <w:tab w:val="right" w:leader="dot" w:pos="9062"/>
-            </w:tabs>
-            <w:rPr>
-              <w:rFonts w:eastAsiaTheme="minorEastAsia"/>
-              <w:noProof/>
-              <w:lang w:eastAsia="de-AT"/>
-            </w:rPr>
-          </w:pPr>
-          <w:hyperlink w:anchor="_Toc447415707" w:history="1">
-            <w:r>
-              <w:rPr>
-                <w:rStyle w:val="Hyperlink"/>
-                <w:noProof/>
-              </w:rPr>
-              <w:t>Basisinnovationen</w:t>
-            </w:r>
-            <w:r>
-              <w:rPr>
-                <w:noProof/>
-                <w:webHidden/>
-              </w:rPr>
-              <w:tab/>
-            </w:r>
-            <w:r>
-              <w:rPr>
-                <w:noProof/>
-                <w:webHidden/>
-              </w:rPr>
-              <w:fldChar w:fldCharType="begin"/>
-            </w:r>
-            <w:r>
-              <w:rPr>
-                <w:noProof/>
-                <w:webHidden/>
-              </w:rPr>
-              <w:instrText xml:space="preserve"> PAGEREF _Toc447415707 \h </w:instrText>
-            </w:r>
-            <w:r>
-              <w:rPr>
-                <w:noProof/>
-                <w:webHidden/>
-              </w:rPr>
-            </w:r>
-            <w:r>
-              <w:rPr>
-                <w:noProof/>
-                <w:webHidden/>
-              </w:rPr>
-              <w:fldChar w:fldCharType="separate"/>
-            </w:r>
-            <w:r>
-              <w:rPr>
-                <w:noProof/>
-                <w:webHidden/>
-              </w:rPr>
-              <w:t>4</w:t>
-            </w:r>
-            <w:r>
-              <w:rPr>
-                <w:noProof/>
-                <w:webHidden/>
-              </w:rPr>
-              <w:fldChar w:fldCharType="end"/>
-            </w:r>
-          </w:hyperlink>
-        </w:p>
-        <w:p>
-          <w:pPr>
-            <w:pStyle w:val="Verzeichnis2"/>
-            <w:tabs>
-              <w:tab w:val="right" w:leader="dot" w:pos="9062"/>
-            </w:tabs>
-            <w:rPr>
-              <w:rFonts w:eastAsiaTheme="minorEastAsia"/>
-              <w:noProof/>
-              <w:lang w:eastAsia="de-AT"/>
-            </w:rPr>
-          </w:pPr>
-          <w:hyperlink w:anchor="_Toc447415708" w:history="1">
-            <w:r>
-              <w:rPr>
-                <w:rStyle w:val="Hyperlink"/>
-                <w:noProof/>
-              </w:rPr>
-              <w:t>Strukturwandel, Kondratjew</w:t>
-            </w:r>
-            <w:r>
-              <w:rPr>
-                <w:noProof/>
-                <w:webHidden/>
-              </w:rPr>
-              <w:tab/>
-            </w:r>
-            <w:r>
-              <w:rPr>
-                <w:noProof/>
-                <w:webHidden/>
-              </w:rPr>
-              <w:fldChar w:fldCharType="begin"/>
-            </w:r>
-            <w:r>
-              <w:rPr>
-                <w:noProof/>
-                <w:webHidden/>
-              </w:rPr>
-              <w:instrText xml:space="preserve"> PAGEREF _Toc447415708 \h </w:instrText>
-            </w:r>
-            <w:r>
-              <w:rPr>
-                <w:noProof/>
-                <w:webHidden/>
-              </w:rPr>
-            </w:r>
-            <w:r>
-              <w:rPr>
-                <w:noProof/>
-                <w:webHidden/>
-              </w:rPr>
-              <w:fldChar w:fldCharType="separate"/>
-            </w:r>
-            <w:r>
-              <w:rPr>
-                <w:noProof/>
-                <w:webHidden/>
-              </w:rPr>
-              <w:t>4</w:t>
-            </w:r>
-            <w:r>
-              <w:rPr>
-                <w:noProof/>
-                <w:webHidden/>
-              </w:rPr>
-              <w:fldChar w:fldCharType="end"/>
-            </w:r>
-          </w:hyperlink>
-        </w:p>
-        <w:p>
-          <w:pPr>
-            <w:pStyle w:val="Verzeichnis2"/>
-            <w:tabs>
-              <w:tab w:val="right" w:leader="dot" w:pos="9062"/>
-            </w:tabs>
-            <w:rPr>
-              <w:rFonts w:eastAsiaTheme="minorEastAsia"/>
-              <w:noProof/>
-              <w:lang w:eastAsia="de-AT"/>
-            </w:rPr>
-          </w:pPr>
-          <w:hyperlink w:anchor="_Toc447415709" w:history="1">
-            <w:r>
-              <w:rPr>
-                <w:rStyle w:val="Hyperlink"/>
-                <w:noProof/>
-              </w:rPr>
-              <w:t>Einteilung der ökonomischen Entwicklung in Kondratjew-Zyklen</w:t>
-            </w:r>
-            <w:r>
-              <w:rPr>
-                <w:noProof/>
-                <w:webHidden/>
-              </w:rPr>
-              <w:tab/>
-            </w:r>
-            <w:r>
-              <w:rPr>
-                <w:noProof/>
-                <w:webHidden/>
-              </w:rPr>
-              <w:fldChar w:fldCharType="begin"/>
-            </w:r>
-            <w:r>
-              <w:rPr>
-                <w:noProof/>
-                <w:webHidden/>
-              </w:rPr>
-              <w:instrText xml:space="preserve"> PAGEREF _Toc447415709 \h </w:instrText>
+              <w:instrText xml:space="preserve"> PAGEREF _Toc452572742 \h </w:instrText>
             </w:r>
             <w:r>
               <w:rPr>
@@ -1116,76 +580,6 @@
           </w:hyperlink>
         </w:p>
         <w:p>
-          <w:pPr>
-            <w:pStyle w:val="Verzeichnis1"/>
-            <w:tabs>
-              <w:tab w:val="right" w:leader="dot" w:pos="9062"/>
-            </w:tabs>
-            <w:rPr>
-              <w:rFonts w:eastAsiaTheme="minorEastAsia"/>
-              <w:noProof/>
-              <w:lang w:eastAsia="de-AT"/>
-            </w:rPr>
-          </w:pPr>
-          <w:hyperlink w:anchor="_Toc447415710" w:history="1">
-            <w:r>
-              <w:rPr>
-                <w:rStyle w:val="Hyperlink"/>
-                <w:noProof/>
-              </w:rPr>
-              <w:t>Quellen</w:t>
-            </w:r>
-            <w:r>
-              <w:rPr>
-                <w:noProof/>
-                <w:webHidden/>
-              </w:rPr>
-              <w:tab/>
-            </w:r>
-            <w:r>
-              <w:rPr>
-                <w:noProof/>
-                <w:webHidden/>
-              </w:rPr>
-              <w:fldChar w:fldCharType="begin"/>
-            </w:r>
-            <w:r>
-              <w:rPr>
-                <w:noProof/>
-                <w:webHidden/>
-              </w:rPr>
-              <w:instrText xml:space="preserve"> PAGEREF _Toc447415710 \h </w:instrText>
-            </w:r>
-            <w:r>
-              <w:rPr>
-                <w:noProof/>
-                <w:webHidden/>
-              </w:rPr>
-            </w:r>
-            <w:r>
-              <w:rPr>
-                <w:noProof/>
-                <w:webHidden/>
-              </w:rPr>
-              <w:fldChar w:fldCharType="separate"/>
-            </w:r>
-            <w:r>
-              <w:rPr>
-                <w:noProof/>
-                <w:webHidden/>
-              </w:rPr>
-              <w:t>6</w:t>
-            </w:r>
-            <w:r>
-              <w:rPr>
-                <w:noProof/>
-                <w:webHidden/>
-              </w:rPr>
-              <w:fldChar w:fldCharType="end"/>
-            </w:r>
-          </w:hyperlink>
-        </w:p>
-        <w:p>
           <w:r>
             <w:rPr>
               <w:b/>
@@ -1201,40 +595,797 @@
       <w:pPr>
         <w:pStyle w:val="berschrift1"/>
       </w:pPr>
+      <w:bookmarkStart w:id="0" w:name="_GoBack"/>
+      <w:bookmarkEnd w:id="0"/>
       <w:r>
         <w:br w:type="page"/>
       </w:r>
+      <w:bookmarkStart w:id="1" w:name="_Toc452572740"/>
       <w:r>
         <w:lastRenderedPageBreak/>
         <w:t>Aktuelles Bevölkerungsdiagramm Wien</w:t>
       </w:r>
+      <w:bookmarkEnd w:id="1"/>
+    </w:p>
+    <w:p/>
+    <w:p>
+      <w:r>
+        <w:rPr>
+          <w:noProof/>
+          <w:lang w:eastAsia="de-AT"/>
+        </w:rPr>
+        <w:drawing>
+          <wp:inline distT="0" distB="0" distL="0" distR="0">
+            <wp:extent cx="5753100" cy="4619625"/>
+            <wp:effectExtent l="0" t="0" r="0" b="9525"/>
+            <wp:docPr id="1" name="Grafik 1"/>
+            <wp:cNvGraphicFramePr>
+              <a:graphicFrameLocks xmlns:a="http://schemas.openxmlformats.org/drawingml/2006/main" noChangeAspect="1"/>
+            </wp:cNvGraphicFramePr>
+            <a:graphic xmlns:a="http://schemas.openxmlformats.org/drawingml/2006/main">
+              <a:graphicData uri="http://schemas.openxmlformats.org/drawingml/2006/picture">
+                <pic:pic xmlns:pic="http://schemas.openxmlformats.org/drawingml/2006/picture">
+                  <pic:nvPicPr>
+                    <pic:cNvPr id="0" name="Picture 1"/>
+                    <pic:cNvPicPr>
+                      <a:picLocks noChangeAspect="1" noChangeArrowheads="1"/>
+                    </pic:cNvPicPr>
+                  </pic:nvPicPr>
+                  <pic:blipFill>
+                    <a:blip r:embed="rId7">
+                      <a:extLst>
+                        <a:ext uri="{28A0092B-C50C-407E-A947-70E740481C1C}">
+                          <a14:useLocalDpi xmlns:a14="http://schemas.microsoft.com/office/drawing/2010/main" val="0"/>
+                        </a:ext>
+                      </a:extLst>
+                    </a:blip>
+                    <a:srcRect/>
+                    <a:stretch>
+                      <a:fillRect/>
+                    </a:stretch>
+                  </pic:blipFill>
+                  <pic:spPr bwMode="auto">
+                    <a:xfrm>
+                      <a:off x="0" y="0"/>
+                      <a:ext cx="5753100" cy="4619625"/>
+                    </a:xfrm>
+                    <a:prstGeom prst="rect">
+                      <a:avLst/>
+                    </a:prstGeom>
+                    <a:noFill/>
+                    <a:ln>
+                      <a:noFill/>
+                    </a:ln>
+                  </pic:spPr>
+                </pic:pic>
+              </a:graphicData>
+            </a:graphic>
+          </wp:inline>
+        </w:drawing>
+      </w:r>
     </w:p>
     <w:p>
-      <w:bookmarkStart w:id="0" w:name="_GoBack"/>
-      <w:bookmarkEnd w:id="0"/>
+      <w:r>
+        <w:t>Oben zu sehen ist eine aktuelle Bevölkerungspyramide</w:t>
+      </w:r>
+      <w:r>
+        <w:t xml:space="preserve"> Österreichs (links) sowie Wiens im Speziellen (rechts)</w:t>
+      </w:r>
+      <w:r>
+        <w:t xml:space="preserve"> mit Stand 1. Januar 2015</w:t>
+      </w:r>
+      <w:r>
+        <w:t xml:space="preserve"> von Statista.at</w:t>
+      </w:r>
     </w:p>
+    <w:p>
+      <w:r>
+        <w:t>Die grafische Darstellung für den Bevölkerunsganteil je Alter ist die Bevölkerungspyramide. Auf der Hochachse ist die Altersgruppe aufgetragen, auf der Querachse die Zahl der Personen in der Altersgruppe. Dabei trägt man Frauen rechts, Männer links der Hochachse auf.</w:t>
+      </w:r>
+    </w:p>
+    <w:p>
+      <w:r>
+        <w:t>Man unterscheidet vier ideale Formen von Bevölkerunsgpyramiden:</w:t>
+      </w:r>
+    </w:p>
+    <w:tbl>
+      <w:tblPr>
+        <w:tblStyle w:val="Tabellenraster"/>
+        <w:tblW w:w="0" w:type="auto"/>
+        <w:tblLook w:val="04A0" w:firstRow="1" w:lastRow="0" w:firstColumn="1" w:lastColumn="0" w:noHBand="0" w:noVBand="1"/>
+      </w:tblPr>
+      <w:tblGrid>
+        <w:gridCol w:w="2265"/>
+        <w:gridCol w:w="2265"/>
+        <w:gridCol w:w="2266"/>
+        <w:gridCol w:w="2266"/>
+      </w:tblGrid>
+      <w:tr>
+        <w:tc>
+          <w:tcPr>
+            <w:tcW w:w="2265" w:type="dxa"/>
+          </w:tcPr>
+          <w:p>
+            <w:pPr>
+              <w:jc w:val="center"/>
+            </w:pPr>
+            <w:r>
+              <w:rPr>
+                <w:noProof/>
+                <w:lang w:eastAsia="de-AT"/>
+              </w:rPr>
+              <w:drawing>
+                <wp:inline distT="0" distB="0" distL="0" distR="0">
+                  <wp:extent cx="1104900" cy="1905000"/>
+                  <wp:effectExtent l="0" t="0" r="0" b="0"/>
+                  <wp:docPr id="2" name="Grafik 2" descr="http://www.geolinde.musin.de/fertigkeiten/bev1.gif"/>
+                  <wp:cNvGraphicFramePr>
+                    <a:graphicFrameLocks xmlns:a="http://schemas.openxmlformats.org/drawingml/2006/main" noChangeAspect="1"/>
+                  </wp:cNvGraphicFramePr>
+                  <a:graphic xmlns:a="http://schemas.openxmlformats.org/drawingml/2006/main">
+                    <a:graphicData uri="http://schemas.openxmlformats.org/drawingml/2006/picture">
+                      <pic:pic xmlns:pic="http://schemas.openxmlformats.org/drawingml/2006/picture">
+                        <pic:nvPicPr>
+                          <pic:cNvPr id="0" name="Picture 2" descr="http://www.geolinde.musin.de/fertigkeiten/bev1.gif"/>
+                          <pic:cNvPicPr>
+                            <a:picLocks noChangeAspect="1" noChangeArrowheads="1"/>
+                          </pic:cNvPicPr>
+                        </pic:nvPicPr>
+                        <pic:blipFill>
+                          <a:blip r:embed="rId8">
+                            <a:extLst>
+                              <a:ext uri="{28A0092B-C50C-407E-A947-70E740481C1C}">
+                                <a14:useLocalDpi xmlns:a14="http://schemas.microsoft.com/office/drawing/2010/main" val="0"/>
+                              </a:ext>
+                            </a:extLst>
+                          </a:blip>
+                          <a:srcRect/>
+                          <a:stretch>
+                            <a:fillRect/>
+                          </a:stretch>
+                        </pic:blipFill>
+                        <pic:spPr bwMode="auto">
+                          <a:xfrm>
+                            <a:off x="0" y="0"/>
+                            <a:ext cx="1104900" cy="1905000"/>
+                          </a:xfrm>
+                          <a:prstGeom prst="rect">
+                            <a:avLst/>
+                          </a:prstGeom>
+                          <a:noFill/>
+                          <a:ln>
+                            <a:noFill/>
+                          </a:ln>
+                        </pic:spPr>
+                      </pic:pic>
+                    </a:graphicData>
+                  </a:graphic>
+                </wp:inline>
+              </w:drawing>
+            </w:r>
+          </w:p>
+        </w:tc>
+        <w:tc>
+          <w:tcPr>
+            <w:tcW w:w="2265" w:type="dxa"/>
+          </w:tcPr>
+          <w:p>
+            <w:pPr>
+              <w:jc w:val="center"/>
+            </w:pPr>
+            <w:r>
+              <w:rPr>
+                <w:noProof/>
+                <w:lang w:eastAsia="de-AT"/>
+              </w:rPr>
+              <w:drawing>
+                <wp:inline distT="0" distB="0" distL="0" distR="0">
+                  <wp:extent cx="1104900" cy="1905000"/>
+                  <wp:effectExtent l="0" t="0" r="0" b="0"/>
+                  <wp:docPr id="4" name="Grafik 4" descr="http://www.geolinde.musin.de/fertigkeiten/bev2.gif"/>
+                  <wp:cNvGraphicFramePr>
+                    <a:graphicFrameLocks xmlns:a="http://schemas.openxmlformats.org/drawingml/2006/main" noChangeAspect="1"/>
+                  </wp:cNvGraphicFramePr>
+                  <a:graphic xmlns:a="http://schemas.openxmlformats.org/drawingml/2006/main">
+                    <a:graphicData uri="http://schemas.openxmlformats.org/drawingml/2006/picture">
+                      <pic:pic xmlns:pic="http://schemas.openxmlformats.org/drawingml/2006/picture">
+                        <pic:nvPicPr>
+                          <pic:cNvPr id="0" name="Picture 9" descr="http://www.geolinde.musin.de/fertigkeiten/bev2.gif"/>
+                          <pic:cNvPicPr>
+                            <a:picLocks noChangeAspect="1" noChangeArrowheads="1"/>
+                          </pic:cNvPicPr>
+                        </pic:nvPicPr>
+                        <pic:blipFill>
+                          <a:blip r:embed="rId9">
+                            <a:extLst>
+                              <a:ext uri="{28A0092B-C50C-407E-A947-70E740481C1C}">
+                                <a14:useLocalDpi xmlns:a14="http://schemas.microsoft.com/office/drawing/2010/main" val="0"/>
+                              </a:ext>
+                            </a:extLst>
+                          </a:blip>
+                          <a:srcRect/>
+                          <a:stretch>
+                            <a:fillRect/>
+                          </a:stretch>
+                        </pic:blipFill>
+                        <pic:spPr bwMode="auto">
+                          <a:xfrm>
+                            <a:off x="0" y="0"/>
+                            <a:ext cx="1104900" cy="1905000"/>
+                          </a:xfrm>
+                          <a:prstGeom prst="rect">
+                            <a:avLst/>
+                          </a:prstGeom>
+                          <a:noFill/>
+                          <a:ln>
+                            <a:noFill/>
+                          </a:ln>
+                        </pic:spPr>
+                      </pic:pic>
+                    </a:graphicData>
+                  </a:graphic>
+                </wp:inline>
+              </w:drawing>
+            </w:r>
+          </w:p>
+        </w:tc>
+        <w:tc>
+          <w:tcPr>
+            <w:tcW w:w="2266" w:type="dxa"/>
+          </w:tcPr>
+          <w:p>
+            <w:pPr>
+              <w:jc w:val="center"/>
+            </w:pPr>
+            <w:r>
+              <w:rPr>
+                <w:noProof/>
+                <w:lang w:eastAsia="de-AT"/>
+              </w:rPr>
+              <w:drawing>
+                <wp:inline distT="0" distB="0" distL="0" distR="0">
+                  <wp:extent cx="1104900" cy="1905000"/>
+                  <wp:effectExtent l="0" t="0" r="0" b="0"/>
+                  <wp:docPr id="5" name="Grafik 5" descr="http://www.geolinde.musin.de/fertigkeiten/bev3.gif"/>
+                  <wp:cNvGraphicFramePr>
+                    <a:graphicFrameLocks xmlns:a="http://schemas.openxmlformats.org/drawingml/2006/main" noChangeAspect="1"/>
+                  </wp:cNvGraphicFramePr>
+                  <a:graphic xmlns:a="http://schemas.openxmlformats.org/drawingml/2006/main">
+                    <a:graphicData uri="http://schemas.openxmlformats.org/drawingml/2006/picture">
+                      <pic:pic xmlns:pic="http://schemas.openxmlformats.org/drawingml/2006/picture">
+                        <pic:nvPicPr>
+                          <pic:cNvPr id="0" name="Picture 11" descr="http://www.geolinde.musin.de/fertigkeiten/bev3.gif"/>
+                          <pic:cNvPicPr>
+                            <a:picLocks noChangeAspect="1" noChangeArrowheads="1"/>
+                          </pic:cNvPicPr>
+                        </pic:nvPicPr>
+                        <pic:blipFill>
+                          <a:blip r:embed="rId10">
+                            <a:extLst>
+                              <a:ext uri="{28A0092B-C50C-407E-A947-70E740481C1C}">
+                                <a14:useLocalDpi xmlns:a14="http://schemas.microsoft.com/office/drawing/2010/main" val="0"/>
+                              </a:ext>
+                            </a:extLst>
+                          </a:blip>
+                          <a:srcRect/>
+                          <a:stretch>
+                            <a:fillRect/>
+                          </a:stretch>
+                        </pic:blipFill>
+                        <pic:spPr bwMode="auto">
+                          <a:xfrm>
+                            <a:off x="0" y="0"/>
+                            <a:ext cx="1104900" cy="1905000"/>
+                          </a:xfrm>
+                          <a:prstGeom prst="rect">
+                            <a:avLst/>
+                          </a:prstGeom>
+                          <a:noFill/>
+                          <a:ln>
+                            <a:noFill/>
+                          </a:ln>
+                        </pic:spPr>
+                      </pic:pic>
+                    </a:graphicData>
+                  </a:graphic>
+                </wp:inline>
+              </w:drawing>
+            </w:r>
+          </w:p>
+        </w:tc>
+        <w:tc>
+          <w:tcPr>
+            <w:tcW w:w="2266" w:type="dxa"/>
+          </w:tcPr>
+          <w:p>
+            <w:pPr>
+              <w:jc w:val="center"/>
+            </w:pPr>
+            <w:r>
+              <w:rPr>
+                <w:noProof/>
+                <w:lang w:eastAsia="de-AT"/>
+              </w:rPr>
+              <w:drawing>
+                <wp:inline distT="0" distB="0" distL="0" distR="0">
+                  <wp:extent cx="1104900" cy="1905000"/>
+                  <wp:effectExtent l="0" t="0" r="0" b="0"/>
+                  <wp:docPr id="6" name="Grafik 6" descr="http://www.geolinde.musin.de/fertigkeiten/bev4.gif"/>
+                  <wp:cNvGraphicFramePr>
+                    <a:graphicFrameLocks xmlns:a="http://schemas.openxmlformats.org/drawingml/2006/main" noChangeAspect="1"/>
+                  </wp:cNvGraphicFramePr>
+                  <a:graphic xmlns:a="http://schemas.openxmlformats.org/drawingml/2006/main">
+                    <a:graphicData uri="http://schemas.openxmlformats.org/drawingml/2006/picture">
+                      <pic:pic xmlns:pic="http://schemas.openxmlformats.org/drawingml/2006/picture">
+                        <pic:nvPicPr>
+                          <pic:cNvPr id="0" name="Picture 13" descr="http://www.geolinde.musin.de/fertigkeiten/bev4.gif"/>
+                          <pic:cNvPicPr>
+                            <a:picLocks noChangeAspect="1" noChangeArrowheads="1"/>
+                          </pic:cNvPicPr>
+                        </pic:nvPicPr>
+                        <pic:blipFill>
+                          <a:blip r:embed="rId11">
+                            <a:extLst>
+                              <a:ext uri="{28A0092B-C50C-407E-A947-70E740481C1C}">
+                                <a14:useLocalDpi xmlns:a14="http://schemas.microsoft.com/office/drawing/2010/main" val="0"/>
+                              </a:ext>
+                            </a:extLst>
+                          </a:blip>
+                          <a:srcRect/>
+                          <a:stretch>
+                            <a:fillRect/>
+                          </a:stretch>
+                        </pic:blipFill>
+                        <pic:spPr bwMode="auto">
+                          <a:xfrm>
+                            <a:off x="0" y="0"/>
+                            <a:ext cx="1104900" cy="1905000"/>
+                          </a:xfrm>
+                          <a:prstGeom prst="rect">
+                            <a:avLst/>
+                          </a:prstGeom>
+                          <a:noFill/>
+                          <a:ln>
+                            <a:noFill/>
+                          </a:ln>
+                        </pic:spPr>
+                      </pic:pic>
+                    </a:graphicData>
+                  </a:graphic>
+                </wp:inline>
+              </w:drawing>
+            </w:r>
+          </w:p>
+        </w:tc>
+      </w:tr>
+      <w:tr>
+        <w:tc>
+          <w:tcPr>
+            <w:tcW w:w="2265" w:type="dxa"/>
+          </w:tcPr>
+          <w:p>
+            <w:pPr>
+              <w:jc w:val="center"/>
+            </w:pPr>
+            <w:r>
+              <w:t>Pyramide</w:t>
+            </w:r>
+          </w:p>
+        </w:tc>
+        <w:tc>
+          <w:tcPr>
+            <w:tcW w:w="2265" w:type="dxa"/>
+          </w:tcPr>
+          <w:p>
+            <w:pPr>
+              <w:jc w:val="center"/>
+            </w:pPr>
+            <w:r>
+              <w:t>Glocke</w:t>
+            </w:r>
+          </w:p>
+        </w:tc>
+        <w:tc>
+          <w:tcPr>
+            <w:tcW w:w="2266" w:type="dxa"/>
+          </w:tcPr>
+          <w:p>
+            <w:pPr>
+              <w:jc w:val="center"/>
+            </w:pPr>
+            <w:r>
+              <w:t>Urne</w:t>
+            </w:r>
+          </w:p>
+        </w:tc>
+        <w:tc>
+          <w:tcPr>
+            <w:tcW w:w="2266" w:type="dxa"/>
+          </w:tcPr>
+          <w:p>
+            <w:pPr>
+              <w:jc w:val="center"/>
+            </w:pPr>
+            <w:r>
+              <w:t>Blatt</w:t>
+            </w:r>
+          </w:p>
+        </w:tc>
+      </w:tr>
+    </w:tbl>
+    <w:p/>
     <w:p>
       <w:pPr>
         <w:pStyle w:val="Listenabsatz"/>
         <w:numPr>
           <w:ilvl w:val="0"/>
-          <w:numId w:val="10"/>
+          <w:numId w:val="12"/>
         </w:numPr>
       </w:pPr>
       <w:r>
-        <w:br w:type="page"/>
+        <w:rPr>
+          <w:b/>
+        </w:rPr>
+        <w:lastRenderedPageBreak/>
+        <w:t>Pyramide</w:t>
+      </w:r>
+      <w:r>
+        <w:t>: die Bevölkerung wächst stetig, da es deutlich mehr Junge als Alte gibt. Zudem ist die Sterblichkeit schon im mittleren Alter erheblich.</w:t>
       </w:r>
     </w:p>
     <w:p>
       <w:pPr>
+        <w:pStyle w:val="Listenabsatz"/>
+        <w:numPr>
+          <w:ilvl w:val="0"/>
+          <w:numId w:val="12"/>
+        </w:numPr>
+      </w:pPr>
+      <w:r>
+        <w:rPr>
+          <w:b/>
+        </w:rPr>
+        <w:t>Glocke</w:t>
+      </w:r>
+      <w:r>
+        <w:t>: die Zahl der Geburten ist über Jahre stabil, die Bevölkerung bleibt insgesamt in etwa gleich.</w:t>
+      </w:r>
+    </w:p>
+    <w:p>
+      <w:pPr>
+        <w:pStyle w:val="Listenabsatz"/>
+        <w:numPr>
+          <w:ilvl w:val="0"/>
+          <w:numId w:val="12"/>
+        </w:numPr>
+      </w:pPr>
+      <w:r>
+        <w:rPr>
+          <w:b/>
+        </w:rPr>
+        <w:t>Urne</w:t>
+      </w:r>
+      <w:r>
+        <w:t>: diese Form entsteht, wenn die Geburtenjahrgänge schrumpfen, was auch eine sich verringernde Bevölkerung mit sich bringt.</w:t>
+      </w:r>
+    </w:p>
+    <w:p>
+      <w:pPr>
+        <w:pStyle w:val="Listenabsatz"/>
+        <w:numPr>
+          <w:ilvl w:val="0"/>
+          <w:numId w:val="12"/>
+        </w:numPr>
+      </w:pPr>
+      <w:r>
+        <w:rPr>
+          <w:b/>
+        </w:rPr>
+        <w:t>Blatt</w:t>
+      </w:r>
+      <w:r>
+        <w:t xml:space="preserve">: hier gibt es keine nennenswerte Geburtenzahl, das </w:t>
+      </w:r>
+      <w:r>
+        <w:t>‚</w:t>
+      </w:r>
+      <w:r>
+        <w:t>Aussterben der Bevölkerung</w:t>
+      </w:r>
+      <w:r>
+        <w:t>‘</w:t>
+      </w:r>
+      <w:r>
+        <w:t xml:space="preserve"> ist unausweichlich</w:t>
+      </w:r>
+    </w:p>
+    <w:p>
+      <w:r>
+        <w:t>Diese Idealformen existieren in der Wirklichkeit kaum, zudem gibt es durch Kriege, Seuchen o.ä. (Pille,...) zeitweilige Einbrüche der Geburten.</w:t>
+      </w:r>
+      <w:r>
+        <w:t xml:space="preserve"> </w:t>
+      </w:r>
+      <w:r>
+        <w:t>Wichtig ist für eine Interpretation daher auch das Basisjahr der Grafik. Nur wenn bekannt ist, welches Jahr dargestellt ist, sind Rückschlüsse auf Ereignisse möglich, die eine Wachstumsphase einleiten oder Einbrüche nach sich zogen.</w:t>
+      </w:r>
+    </w:p>
+    <w:p>
+      <w:r>
+        <w:t xml:space="preserve">Es muss weiters festgestellt werden, für welches Land und für welches Jahr die Angaben gemacht worden sind. </w:t>
+      </w:r>
+      <w:r>
+        <w:t>Die Einteilung der Achsen sind auch relevant. Wichtig ist es zu schauen, ob absolute oder relative Zahlen vorliegen.</w:t>
+      </w:r>
+    </w:p>
+    <w:p>
+      <w:r>
+        <w:t xml:space="preserve">Die Pyramide der Stadt Wien ist am ehesten </w:t>
+      </w:r>
+      <w:r>
+        <w:t>als Urnenform zuzuordnen.</w:t>
+      </w:r>
+      <w:r>
+        <w:t xml:space="preserve"> Bei einer hohen Lebenserwartung </w:t>
+      </w:r>
+      <w:r>
+        <w:t>mit</w:t>
+      </w:r>
+      <w:r>
+        <w:t xml:space="preserve"> den Nachwehen des Babyboom</w:t>
+      </w:r>
+      <w:r>
+        <w:t xml:space="preserve"> bis zum Pillenknick </w:t>
+      </w:r>
+      <w:r>
+        <w:t>wird sich innerhalb weniger Jahrzente dieser große Auschlag durch ge</w:t>
+      </w:r>
+      <w:r>
+        <w:t xml:space="preserve">burtenstarke Jahrgänge </w:t>
+      </w:r>
+      <w:r>
+        <w:t xml:space="preserve">immer weiter nach oben verlagern. </w:t>
+      </w:r>
+      <w:r>
+        <w:t>Der Ant</w:t>
+      </w:r>
+      <w:r>
+        <w:t>eil der nicht erwerbstätigen Be</w:t>
+      </w:r>
+      <w:r>
+        <w:t xml:space="preserve">völkerung nimmt wie auch in Österreich gesamt zu, und muss von den </w:t>
+      </w:r>
+      <w:r>
+        <w:t xml:space="preserve">weniger werdenden </w:t>
+      </w:r>
+      <w:r>
+        <w:t xml:space="preserve">erwerbstätigen Personen finanziert werden, was zu Problemen führen könnte. </w:t>
+      </w:r>
+      <w:r>
+        <w:t>Die Wiener werden daher im Allgemeinen älter, bei abnehmenden Geburtenzahlen schrumpft die Bevölkerung über lange Zeit gesehen.</w:t>
+      </w:r>
+    </w:p>
+    <w:p>
+      <w:pPr>
         <w:pStyle w:val="berschrift1"/>
       </w:pPr>
-      <w:bookmarkStart w:id="1" w:name="_Toc447415710"/>
+      <w:bookmarkStart w:id="2" w:name="_Toc452572741"/>
+      <w:r>
+        <w:t>Verkehrsinfrastruktur &amp; Wirtschaftsstrukturen in Wien</w:t>
+      </w:r>
+      <w:bookmarkEnd w:id="2"/>
+    </w:p>
+    <w:p>
+      <w:r>
+        <w:t xml:space="preserve">Wien hat </w:t>
+      </w:r>
+      <w:r>
+        <w:t xml:space="preserve">im Gegensatz zu periphereren Städten in der Umgebung ein </w:t>
+      </w:r>
+      <w:r>
+        <w:t>gut aus</w:t>
+      </w:r>
+      <w:r>
+        <w:t>gebautes</w:t>
+      </w:r>
+      <w:r>
+        <w:t xml:space="preserve"> Verkehrsnetz. </w:t>
+      </w:r>
+      <w:r>
+        <w:t>Auch durch diesen</w:t>
+      </w:r>
+      <w:r>
+        <w:t xml:space="preserve"> Pluspunkt zahlt es sich eher aus, in die Stadt zu ziehen. </w:t>
+      </w:r>
+      <w:r>
+        <w:t>Immer mehr Menschen wollen lange Pendelwege vermeiden, und suchen sich entweder Häuser oder Wohnungen in der Stadt selbst oder am Rande.</w:t>
+      </w:r>
+      <w:r>
+        <w:t xml:space="preserve"> Diese Abhängigkeit dadurch entsteht, weil viele Arbeitsplätze in Wien angesiedelt sind. In großen Teilen Niederösterreichs und dem Burgenlands gibt es nicht genug oder die falschen Stellen, um eine brauchbare Alternative anzubieten.</w:t>
+      </w:r>
+    </w:p>
+    <w:p>
+      <w:r>
+        <w:t>Im Jahr 2011 wurden 37 Prozent aller Wege in Wien mit öffentlichen Verkehrsmitteln zurückgelegt, das ist europäischer Spitzenwert. Weitere 28 Prozent wurden im Jahr 2011 zu Fuß bewältigt und 29 Prozent der Wege mit dem eigenen Fahrzeug. Nach wie vor zu gering erscheint den Wiener Stadtplanern der Anteil der Wege, die mit dem Fahrrad zurückgelegt werden (6 Prozent im Jahr 2011).</w:t>
+      </w:r>
+      <w:r>
+        <w:t xml:space="preserve"> </w:t>
+      </w:r>
+      <w:r>
+        <w:t>Bis 2015 soll dieser Anteil nach den Vorstellungen der Stadtplanung auf 10 Prozent erhöht werden.</w:t>
+      </w:r>
+    </w:p>
+    <w:p>
+      <w:r>
+        <w:t>Wie die Bahnlinien verlassen auch die Bundesstraßen die Stadt sternförmig</w:t>
+      </w:r>
+      <w:r>
+        <w:t>. G</w:t>
+      </w:r>
+      <w:r>
+        <w:t xml:space="preserve">leiches gilt für die Autobahnen. Durch Wien verläuft auch die meistbefahrene Straße Österreichs, die A23 </w:t>
+      </w:r>
+      <w:r>
+        <w:t xml:space="preserve">Wiener </w:t>
+      </w:r>
+      <w:r>
+        <w:t>Südosttangente.</w:t>
+      </w:r>
+      <w:r>
+        <w:t xml:space="preserve"> </w:t>
+      </w:r>
+      <w:r>
+        <w:t>In der Stadt gehen die Fernstraßen vom Gürtel aus, der die inneren Bezirke umschließt. Diese sechs- bis achtspurige Straße ist daher besonders staugefährdet und beeinträchtigt durch ihre enorme Verkehrsfrequenz die Wohnqualität. Problemstellen sind des Weiteren vor allem die Stadteinfahrten, insbesondere im Westen auf Grund des Wienerwaldes.</w:t>
+      </w:r>
+    </w:p>
+    <w:p/>
+    <w:p/>
+    <w:p>
+      <w:r>
+        <w:lastRenderedPageBreak/>
+        <w:t>Das öffentliche Verkehrsnetz besteht aus S-Bahnen, der Badner Bahn, dem Netz der Wiener Linien (U-Bahn, Straßenbahn, Autobuslinien)</w:t>
+      </w:r>
+      <w:r>
+        <w:t>, dem City Airport Train sowie diversen privaten Buslinien.</w:t>
+      </w:r>
+      <w:r>
+        <w:t xml:space="preserve"> </w:t>
+      </w:r>
+      <w:r>
+        <w:t>Die Wiener Straßenbahn</w:t>
+      </w:r>
+      <w:r>
+        <w:t xml:space="preserve"> beispielsweise</w:t>
+      </w:r>
+      <w:r>
+        <w:t xml:space="preserve"> existiert seit 1865 und betreibt heute ein 179 Kilometer langes Gleisnetz.</w:t>
+      </w:r>
+      <w:r>
+        <w:t xml:space="preserve"> In Wien bestehen ebenso 10 </w:t>
+      </w:r>
+      <w:r>
+        <w:t xml:space="preserve">stark frequentierte </w:t>
+      </w:r>
+      <w:r>
+        <w:t>haupt-</w:t>
+      </w:r>
+      <w:r>
+        <w:t xml:space="preserve">pendelrelevante Bahnhöfe mit Verbindungen in die Bundesländer. </w:t>
+      </w:r>
+    </w:p>
+    <w:p>
+      <w:r>
+        <w:rPr>
+          <w:noProof/>
+          <w:lang w:eastAsia="de-AT"/>
+        </w:rPr>
+        <w:drawing>
+          <wp:inline distT="0" distB="0" distL="0" distR="0">
+            <wp:extent cx="5760720" cy="3254491"/>
+            <wp:effectExtent l="0" t="0" r="0" b="3175"/>
+            <wp:docPr id="7" name="Grafik 7" descr="https://www.wien.gv.at/statistik/wirtschaft/images/bruttowertschoepfung.jpg"/>
+            <wp:cNvGraphicFramePr>
+              <a:graphicFrameLocks xmlns:a="http://schemas.openxmlformats.org/drawingml/2006/main" noChangeAspect="1"/>
+            </wp:cNvGraphicFramePr>
+            <a:graphic xmlns:a="http://schemas.openxmlformats.org/drawingml/2006/main">
+              <a:graphicData uri="http://schemas.openxmlformats.org/drawingml/2006/picture">
+                <pic:pic xmlns:pic="http://schemas.openxmlformats.org/drawingml/2006/picture">
+                  <pic:nvPicPr>
+                    <pic:cNvPr id="0" name="Picture 15" descr="https://www.wien.gv.at/statistik/wirtschaft/images/bruttowertschoepfung.jpg"/>
+                    <pic:cNvPicPr>
+                      <a:picLocks noChangeAspect="1" noChangeArrowheads="1"/>
+                    </pic:cNvPicPr>
+                  </pic:nvPicPr>
+                  <pic:blipFill>
+                    <a:blip r:embed="rId12">
+                      <a:extLst>
+                        <a:ext uri="{28A0092B-C50C-407E-A947-70E740481C1C}">
+                          <a14:useLocalDpi xmlns:a14="http://schemas.microsoft.com/office/drawing/2010/main" val="0"/>
+                        </a:ext>
+                      </a:extLst>
+                    </a:blip>
+                    <a:srcRect/>
+                    <a:stretch>
+                      <a:fillRect/>
+                    </a:stretch>
+                  </pic:blipFill>
+                  <pic:spPr bwMode="auto">
+                    <a:xfrm>
+                      <a:off x="0" y="0"/>
+                      <a:ext cx="5760720" cy="3254491"/>
+                    </a:xfrm>
+                    <a:prstGeom prst="rect">
+                      <a:avLst/>
+                    </a:prstGeom>
+                    <a:noFill/>
+                    <a:ln>
+                      <a:noFill/>
+                    </a:ln>
+                  </pic:spPr>
+                </pic:pic>
+              </a:graphicData>
+            </a:graphic>
+          </wp:inline>
+        </w:drawing>
+      </w:r>
+    </w:p>
+    <w:p>
+      <w:r>
+        <w:t xml:space="preserve">Besonders in Wien ist der tertiäre Sektor sehr stark ausgeprägt. </w:t>
+      </w:r>
+      <w:r>
+        <w:t xml:space="preserve">Rund 85.4% der Wiener arbeiten im dienstleistenden Sektor. </w:t>
+      </w:r>
+      <w:r>
+        <w:t>Mit diesem Hauptanteil lockt die Großstadt</w:t>
+      </w:r>
+      <w:r>
+        <w:t xml:space="preserve"> aus Sicht der Pendler gesehen</w:t>
+      </w:r>
+      <w:r>
+        <w:t xml:space="preserve"> natürlich als</w:t>
+      </w:r>
+      <w:r>
+        <w:t xml:space="preserve"> S</w:t>
+      </w:r>
+      <w:r>
+        <w:t>tandort für de</w:t>
+      </w:r>
+      <w:r>
+        <w:t>r</w:t>
+      </w:r>
+      <w:r>
+        <w:t>artige Arbeitsstellen.</w:t>
+      </w:r>
+      <w:r>
+        <w:t xml:space="preserve"> Der Primärsektor ist aufgrund des</w:t>
+      </w:r>
+      <w:r>
+        <w:t xml:space="preserve"> urbanen Platzmangels quasi nicht vertreten, es ist schlicht kein Platz bspw. für die Landwirtschaft in Großstädten.</w:t>
+      </w:r>
+      <w:r>
+        <w:t xml:space="preserve"> Im Industriellen Sektor, sekundär, bietet Wien jedoch auch viele Jobangebote im produzierenden Gewerbe.</w:t>
+      </w:r>
+      <w:r>
+        <w:t xml:space="preserve"> Der Anteil hierbei beläuft sich auf rund 14.5%</w:t>
+      </w:r>
+      <w:r>
+        <w:t>.</w:t>
+      </w:r>
+      <w:r>
+        <w:br w:type="page"/>
+      </w:r>
+    </w:p>
+    <w:p>
+      <w:pPr>
+        <w:pStyle w:val="berschrift1"/>
+      </w:pPr>
+      <w:bookmarkStart w:id="3" w:name="_Toc452572742"/>
       <w:r>
         <w:lastRenderedPageBreak/>
         <w:t>Quellen</w:t>
       </w:r>
-      <w:bookmarkEnd w:id="1"/>
+      <w:bookmarkEnd w:id="3"/>
     </w:p>
     <w:p>
       <w:pPr>
@@ -1249,14 +1400,20 @@
     </w:p>
     <w:p>
       <w:r>
-        <w:t>bit.ly/1Y7a4Ds</w:t>
+        <w:t>http://www.statistik.at/web_de/downloads/webkarto/bevoelkerungspyramide_regional/</w:t>
       </w:r>
     </w:p>
     <w:p>
       <w:r>
-        <w:t>bit.ly/22ZYRLO</w:t>
+        <w:t>https://www.wien.gv.at/statistik/verkehr-wohnen/oeffentlich/erlaeuterungen.html</w:t>
       </w:r>
     </w:p>
+    <w:p>
+      <w:r>
+        <w:t>https://www.wien.gv.at/statistik/wirtschaft/images/bruttowertschoepfung.jpg</w:t>
+      </w:r>
+    </w:p>
+    <w:p/>
     <w:sectPr>
       <w:pgSz w:w="11906" w:h="16838"/>
       <w:pgMar w:top="1417" w:right="1417" w:bottom="1134" w:left="1417" w:header="708" w:footer="708" w:gutter="0"/>
@@ -2044,6 +2201,92 @@
     </w:lvl>
   </w:abstractNum>
   <w:abstractNum w:abstractNumId="8" w15:restartNumberingAfterBreak="0">
+    <w:nsid w:val="582016F5"/>
+    <w:multiLevelType w:val="hybridMultilevel"/>
+    <w:tmpl w:val="C5A0049C"/>
+    <w:lvl w:ilvl="0" w:tplc="0C07000F">
+      <w:start w:val="1"/>
+      <w:numFmt w:val="decimal"/>
+      <w:lvlText w:val="%1."/>
+      <w:lvlJc w:val="left"/>
+      <w:pPr>
+        <w:ind w:left="720" w:hanging="360"/>
+      </w:pPr>
+    </w:lvl>
+    <w:lvl w:ilvl="1" w:tplc="0C070019" w:tentative="1">
+      <w:start w:val="1"/>
+      <w:numFmt w:val="lowerLetter"/>
+      <w:lvlText w:val="%2."/>
+      <w:lvlJc w:val="left"/>
+      <w:pPr>
+        <w:ind w:left="1440" w:hanging="360"/>
+      </w:pPr>
+    </w:lvl>
+    <w:lvl w:ilvl="2" w:tplc="0C07001B" w:tentative="1">
+      <w:start w:val="1"/>
+      <w:numFmt w:val="lowerRoman"/>
+      <w:lvlText w:val="%3."/>
+      <w:lvlJc w:val="right"/>
+      <w:pPr>
+        <w:ind w:left="2160" w:hanging="180"/>
+      </w:pPr>
+    </w:lvl>
+    <w:lvl w:ilvl="3" w:tplc="0C07000F" w:tentative="1">
+      <w:start w:val="1"/>
+      <w:numFmt w:val="decimal"/>
+      <w:lvlText w:val="%4."/>
+      <w:lvlJc w:val="left"/>
+      <w:pPr>
+        <w:ind w:left="2880" w:hanging="360"/>
+      </w:pPr>
+    </w:lvl>
+    <w:lvl w:ilvl="4" w:tplc="0C070019" w:tentative="1">
+      <w:start w:val="1"/>
+      <w:numFmt w:val="lowerLetter"/>
+      <w:lvlText w:val="%5."/>
+      <w:lvlJc w:val="left"/>
+      <w:pPr>
+        <w:ind w:left="3600" w:hanging="360"/>
+      </w:pPr>
+    </w:lvl>
+    <w:lvl w:ilvl="5" w:tplc="0C07001B" w:tentative="1">
+      <w:start w:val="1"/>
+      <w:numFmt w:val="lowerRoman"/>
+      <w:lvlText w:val="%6."/>
+      <w:lvlJc w:val="right"/>
+      <w:pPr>
+        <w:ind w:left="4320" w:hanging="180"/>
+      </w:pPr>
+    </w:lvl>
+    <w:lvl w:ilvl="6" w:tplc="0C07000F" w:tentative="1">
+      <w:start w:val="1"/>
+      <w:numFmt w:val="decimal"/>
+      <w:lvlText w:val="%7."/>
+      <w:lvlJc w:val="left"/>
+      <w:pPr>
+        <w:ind w:left="5040" w:hanging="360"/>
+      </w:pPr>
+    </w:lvl>
+    <w:lvl w:ilvl="7" w:tplc="0C070019" w:tentative="1">
+      <w:start w:val="1"/>
+      <w:numFmt w:val="lowerLetter"/>
+      <w:lvlText w:val="%8."/>
+      <w:lvlJc w:val="left"/>
+      <w:pPr>
+        <w:ind w:left="5760" w:hanging="360"/>
+      </w:pPr>
+    </w:lvl>
+    <w:lvl w:ilvl="8" w:tplc="0C07001B" w:tentative="1">
+      <w:start w:val="1"/>
+      <w:numFmt w:val="lowerRoman"/>
+      <w:lvlText w:val="%9."/>
+      <w:lvlJc w:val="right"/>
+      <w:pPr>
+        <w:ind w:left="6480" w:hanging="180"/>
+      </w:pPr>
+    </w:lvl>
+  </w:abstractNum>
+  <w:abstractNum w:abstractNumId="9" w15:restartNumberingAfterBreak="0">
     <w:nsid w:val="7C853B10"/>
     <w:multiLevelType w:val="hybridMultilevel"/>
     <w:tmpl w:val="14E29688"/>
@@ -2156,7 +2399,7 @@
       </w:rPr>
     </w:lvl>
   </w:abstractNum>
-  <w:abstractNum w:abstractNumId="9" w15:restartNumberingAfterBreak="0">
+  <w:abstractNum w:abstractNumId="10" w15:restartNumberingAfterBreak="0">
     <w:nsid w:val="7DE504FD"/>
     <w:multiLevelType w:val="hybridMultilevel"/>
     <w:tmpl w:val="FE745E46"/>
@@ -2246,7 +2489,7 @@
       </w:pPr>
     </w:lvl>
   </w:abstractNum>
-  <w:abstractNum w:abstractNumId="10" w15:restartNumberingAfterBreak="0">
+  <w:abstractNum w:abstractNumId="11" w15:restartNumberingAfterBreak="0">
     <w:nsid w:val="7E943632"/>
     <w:multiLevelType w:val="hybridMultilevel"/>
     <w:tmpl w:val="CCA43AD0"/>
@@ -2372,10 +2615,10 @@
     <w:abstractNumId w:val="7"/>
   </w:num>
   <w:num w:numId="5">
-    <w:abstractNumId w:val="9"/>
+    <w:abstractNumId w:val="10"/>
   </w:num>
   <w:num w:numId="6">
-    <w:abstractNumId w:val="8"/>
+    <w:abstractNumId w:val="9"/>
   </w:num>
   <w:num w:numId="7">
     <w:abstractNumId w:val="6"/>
@@ -2390,7 +2633,10 @@
     <w:abstractNumId w:val="4"/>
   </w:num>
   <w:num w:numId="11">
-    <w:abstractNumId w:val="10"/>
+    <w:abstractNumId w:val="11"/>
+  </w:num>
+  <w:num w:numId="12">
+    <w:abstractNumId w:val="8"/>
   </w:num>
 </w:numbering>
 </file>
@@ -2993,6 +3239,25 @@
       <w:ind w:left="220"/>
     </w:pPr>
   </w:style>
+  <w:style w:type="table" w:styleId="Tabellenraster">
+    <w:name w:val="Table Grid"/>
+    <w:basedOn w:val="NormaleTabelle"/>
+    <w:uiPriority w:val="39"/>
+    <w:rsid w:val="001662EF"/>
+    <w:pPr>
+      <w:spacing w:after="0" w:line="240" w:lineRule="auto"/>
+    </w:pPr>
+    <w:tblPr>
+      <w:tblBorders>
+        <w:top w:val="single" w:sz="4" w:space="0" w:color="auto"/>
+        <w:left w:val="single" w:sz="4" w:space="0" w:color="auto"/>
+        <w:bottom w:val="single" w:sz="4" w:space="0" w:color="auto"/>
+        <w:right w:val="single" w:sz="4" w:space="0" w:color="auto"/>
+        <w:insideH w:val="single" w:sz="4" w:space="0" w:color="auto"/>
+        <w:insideV w:val="single" w:sz="4" w:space="0" w:color="auto"/>
+      </w:tblBorders>
+    </w:tblPr>
+  </w:style>
 </w:styles>
 </file>
 
@@ -3227,10 +3492,12 @@
   </w:compat>
   <w:rsids>
     <w:rsidRoot w:val="00912E8C"/>
+    <w:rsid w:val="001816EB"/>
     <w:rsid w:val="002B3C61"/>
     <w:rsid w:val="0030466A"/>
     <w:rsid w:val="00682CE8"/>
     <w:rsid w:val="006E1A1B"/>
+    <w:rsid w:val="006E2902"/>
     <w:rsid w:val="00912E8C"/>
     <w:rsid w:val="00A23A7A"/>
     <w:rsid w:val="00E14624"/>
@@ -4003,7 +4270,7 @@
 </file>
 
 <file path=customXml/itemProps2.xml><?xml version="1.0" encoding="utf-8"?>
-<ds:datastoreItem xmlns:ds="http://schemas.openxmlformats.org/officeDocument/2006/customXml" ds:itemID="{36917129-C9C8-4156-83EE-0F05159A4104}">
+<ds:datastoreItem xmlns:ds="http://schemas.openxmlformats.org/officeDocument/2006/customXml" ds:itemID="{02B94A66-B566-40E2-B6E5-A58C2930283B}">
   <ds:schemaRefs>
     <ds:schemaRef ds:uri="http://schemas.openxmlformats.org/officeDocument/2006/bibliography"/>
   </ds:schemaRefs>
